--- a/Synopsis.docx
+++ b/Synopsis.docx
@@ -6,6 +6,8 @@
       <w:pPr>
         <w:jc w:val="center"/>
       </w:pPr>
+      <w:bookmarkStart w:id="0" w:name="_GoBack"/>
+      <w:bookmarkEnd w:id="0"/>
     </w:p>
     <w:p>
       <w:pPr>
@@ -50,7 +52,6 @@
           <w:szCs w:val="72"/>
         </w:rPr>
       </w:pPr>
-      <w:proofErr w:type="gramStart"/>
       <w:r>
         <w:rPr>
           <w:sz w:val="56"/>
@@ -58,7 +59,6 @@
         </w:rPr>
         <w:t>on</w:t>
       </w:r>
-      <w:proofErr w:type="gramEnd"/>
     </w:p>
     <w:p>
       <w:pPr>
@@ -186,55 +186,37 @@
           <w:szCs w:val="40"/>
         </w:rPr>
       </w:pPr>
-      <w:proofErr w:type="spellStart"/>
       <w:r>
         <w:rPr>
           <w:sz w:val="40"/>
           <w:szCs w:val="40"/>
         </w:rPr>
-        <w:t>Akshit</w:t>
-      </w:r>
-      <w:proofErr w:type="spellEnd"/>
+        <w:t>Akshit Agarwal</w:t>
+      </w:r>
+      <w:r>
+        <w:tab/>
+      </w:r>
+      <w:r>
+        <w:tab/>
+      </w:r>
+      <w:r>
+        <w:tab/>
+      </w:r>
+      <w:r>
+        <w:tab/>
+      </w:r>
+      <w:r>
+        <w:tab/>
+      </w:r>
+      <w:r>
+        <w:tab/>
+      </w:r>
       <w:r>
         <w:rPr>
           <w:sz w:val="40"/>
           <w:szCs w:val="40"/>
         </w:rPr>
-        <w:t xml:space="preserve"> </w:t>
-      </w:r>
-      <w:proofErr w:type="spellStart"/>
-      <w:r>
-        <w:rPr>
-          <w:sz w:val="40"/>
-          <w:szCs w:val="40"/>
-        </w:rPr>
-        <w:t>Agarwal</w:t>
-      </w:r>
-      <w:proofErr w:type="spellEnd"/>
-      <w:r>
-        <w:tab/>
-      </w:r>
-      <w:r>
-        <w:tab/>
-      </w:r>
-      <w:r>
-        <w:tab/>
-      </w:r>
-      <w:r>
-        <w:tab/>
-      </w:r>
-      <w:r>
-        <w:tab/>
-      </w:r>
-      <w:r>
-        <w:tab/>
-      </w:r>
-      <w:r>
-        <w:rPr>
-          <w:sz w:val="40"/>
-          <w:szCs w:val="40"/>
-        </w:rPr>
-        <w:t>…</w:t>
+        <w:t>Mr. Prateek</w:t>
       </w:r>
     </w:p>
     <w:p>
@@ -267,37 +249,108 @@
         </w:rPr>
         <w:t xml:space="preserve"> A (PCM)</w:t>
       </w:r>
-    </w:p>
-    <w:p>
-      <w:pPr>
-        <w:spacing w:after="0" w:line="240" w:lineRule="auto"/>
+      <w:r>
         <w:rPr>
           <w:sz w:val="40"/>
           <w:szCs w:val="40"/>
         </w:rPr>
-      </w:pPr>
+        <w:tab/>
+      </w:r>
       <w:r>
         <w:rPr>
           <w:sz w:val="40"/>
           <w:szCs w:val="40"/>
         </w:rPr>
-        <w:t>M12007</w:t>
-      </w:r>
-    </w:p>
-    <w:p>
-      <w:pPr>
+        <w:tab/>
+      </w:r>
+      <w:r>
         <w:rPr>
           <w:sz w:val="40"/>
           <w:szCs w:val="40"/>
         </w:rPr>
-      </w:pPr>
-    </w:p>
-    <w:p>
-      <w:pPr>
+        <w:tab/>
+      </w:r>
+      <w:r>
         <w:rPr>
           <w:sz w:val="40"/>
           <w:szCs w:val="40"/>
         </w:rPr>
+        <w:tab/>
+      </w:r>
+      <w:r>
+        <w:rPr>
+          <w:sz w:val="40"/>
+          <w:szCs w:val="40"/>
+        </w:rPr>
+        <w:tab/>
+      </w:r>
+      <w:r>
+        <w:rPr>
+          <w:sz w:val="40"/>
+          <w:szCs w:val="40"/>
+        </w:rPr>
+        <w:tab/>
+      </w:r>
+      <w:r>
+        <w:rPr>
+          <w:sz w:val="40"/>
+          <w:szCs w:val="40"/>
+        </w:rPr>
+        <w:tab/>
+        <w:t>Bansal</w:t>
+      </w:r>
+      <w:r>
+        <w:rPr>
+          <w:sz w:val="40"/>
+          <w:szCs w:val="40"/>
+        </w:rPr>
+        <w:t xml:space="preserve"> Sir</w:t>
+      </w:r>
+      <w:r>
+        <w:rPr>
+          <w:sz w:val="40"/>
+          <w:szCs w:val="40"/>
+        </w:rPr>
+        <w:t xml:space="preserve"> (I.P.</w:t>
+      </w:r>
+      <w:r>
+        <w:rPr>
+          <w:sz w:val="40"/>
+          <w:szCs w:val="40"/>
+        </w:rPr>
+        <w:t>)</w:t>
+      </w:r>
+    </w:p>
+    <w:p>
+      <w:pPr>
+        <w:spacing w:after="0" w:line="240" w:lineRule="auto"/>
+        <w:rPr>
+          <w:sz w:val="40"/>
+          <w:szCs w:val="40"/>
+        </w:rPr>
+      </w:pPr>
+      <w:r>
+        <w:rPr>
+          <w:sz w:val="40"/>
+          <w:szCs w:val="40"/>
+        </w:rPr>
+        <w:t>M12007</w:t>
+      </w:r>
+    </w:p>
+    <w:p>
+      <w:pPr>
+        <w:rPr>
+          <w:sz w:val="40"/>
+          <w:szCs w:val="40"/>
+        </w:rPr>
+      </w:pPr>
+    </w:p>
+    <w:p>
+      <w:pPr>
+        <w:rPr>
+          <w:sz w:val="40"/>
+          <w:szCs w:val="40"/>
+        </w:rPr>
       </w:pPr>
     </w:p>
     <w:p>
@@ -353,23 +406,35 @@
           <w:sz w:val="32"/>
           <w:szCs w:val="32"/>
         </w:rPr>
-        <w:t xml:space="preserve"> is a Computerized and Digitalized System of Software and </w:t>
-      </w:r>
-      <w:proofErr w:type="spellStart"/>
-      <w:r>
-        <w:rPr>
-          <w:sz w:val="32"/>
-          <w:szCs w:val="32"/>
-        </w:rPr>
-        <w:t>WebApps</w:t>
-      </w:r>
-      <w:proofErr w:type="spellEnd"/>
-      <w:r>
-        <w:rPr>
-          <w:sz w:val="32"/>
-          <w:szCs w:val="32"/>
-        </w:rPr>
-        <w:t xml:space="preserve"> with the help of which, School data and activities are managed.</w:t>
+        <w:t xml:space="preserve"> is a</w:t>
+      </w:r>
+      <w:r>
+        <w:rPr>
+          <w:sz w:val="32"/>
+          <w:szCs w:val="32"/>
+        </w:rPr>
+        <w:t>n Advanced C</w:t>
+      </w:r>
+      <w:r>
+        <w:rPr>
+          <w:sz w:val="32"/>
+          <w:szCs w:val="32"/>
+        </w:rPr>
+        <w:t>omputerized and Digitalized System of Software and WebApps</w:t>
+      </w:r>
+      <w:r>
+        <w:rPr>
+          <w:sz w:val="32"/>
+          <w:szCs w:val="32"/>
+        </w:rPr>
+        <w:t xml:space="preserve"> with the help of which </w:t>
+      </w:r>
+      <w:r>
+        <w:rPr>
+          <w:sz w:val="32"/>
+          <w:szCs w:val="32"/>
+        </w:rPr>
+        <w:t>School data and activities are managed.</w:t>
       </w:r>
     </w:p>
     <w:p>
@@ -411,7 +476,6 @@
         </w:rPr>
         <w:t xml:space="preserve"> as its skeleton equipped with frameworks like </w:t>
       </w:r>
-      <w:proofErr w:type="spellStart"/>
       <w:r>
         <w:rPr>
           <w:i/>
@@ -421,7 +485,6 @@
         </w:rPr>
         <w:t>Django</w:t>
       </w:r>
-      <w:proofErr w:type="spellEnd"/>
       <w:r>
         <w:rPr>
           <w:sz w:val="32"/>
@@ -445,7 +508,6 @@
         </w:rPr>
         <w:t xml:space="preserve"> and </w:t>
       </w:r>
-      <w:proofErr w:type="spellStart"/>
       <w:r>
         <w:rPr>
           <w:i/>
@@ -455,7 +517,6 @@
         </w:rPr>
         <w:t>Matplotlib</w:t>
       </w:r>
-      <w:proofErr w:type="spellEnd"/>
       <w:r>
         <w:rPr>
           <w:sz w:val="32"/>
@@ -541,7 +602,21 @@
           <w:sz w:val="32"/>
           <w:szCs w:val="32"/>
         </w:rPr>
-        <w:t xml:space="preserve"> for Web Application’s Frontend Interface. It uses </w:t>
+        <w:t xml:space="preserve"> for </w:t>
+      </w:r>
+      <w:r>
+        <w:rPr>
+          <w:sz w:val="32"/>
+          <w:szCs w:val="32"/>
+        </w:rPr>
+        <w:t xml:space="preserve">it’s </w:t>
+      </w:r>
+      <w:r>
+        <w:rPr>
+          <w:sz w:val="32"/>
+          <w:szCs w:val="32"/>
+        </w:rPr>
+        <w:t xml:space="preserve">Frontend Interface. It uses </w:t>
       </w:r>
       <w:r>
         <w:rPr>
@@ -550,9 +625,15 @@
           <w:sz w:val="32"/>
           <w:szCs w:val="32"/>
         </w:rPr>
-        <w:t>MySQL/</w:t>
-      </w:r>
-      <w:proofErr w:type="spellStart"/>
+        <w:t>MySQL/PostgreSQL</w:t>
+      </w:r>
+      <w:r>
+        <w:rPr>
+          <w:sz w:val="32"/>
+          <w:szCs w:val="32"/>
+        </w:rPr>
+        <w:t xml:space="preserve"> as the secure Backend Database but can be equipped with many other Databases like </w:t>
+      </w:r>
       <w:r>
         <w:rPr>
           <w:i/>
@@ -560,23 +641,6 @@
           <w:sz w:val="32"/>
           <w:szCs w:val="32"/>
         </w:rPr>
-        <w:t>PostgreSQL</w:t>
-      </w:r>
-      <w:proofErr w:type="spellEnd"/>
-      <w:r>
-        <w:rPr>
-          <w:sz w:val="32"/>
-          <w:szCs w:val="32"/>
-        </w:rPr>
-        <w:t xml:space="preserve"> as the secure Backend Database but can be equipped with many other Databases like </w:t>
-      </w:r>
-      <w:r>
-        <w:rPr>
-          <w:i/>
-          <w:iCs/>
-          <w:sz w:val="32"/>
-          <w:szCs w:val="32"/>
-        </w:rPr>
         <w:t>SQLite</w:t>
       </w:r>
       <w:r>
@@ -584,7 +648,21 @@
           <w:sz w:val="32"/>
           <w:szCs w:val="32"/>
         </w:rPr>
-        <w:t xml:space="preserve"> too!</w:t>
+        <w:t xml:space="preserve"> too</w:t>
+      </w:r>
+      <w:r>
+        <w:rPr>
+          <w:sz w:val="32"/>
+          <w:szCs w:val="32"/>
+        </w:rPr>
+        <w:t xml:space="preserve"> without any Hassle</w:t>
+      </w:r>
+      <w:r>
+        <w:rPr>
+          <w:sz w:val="32"/>
+          <w:szCs w:val="32"/>
+        </w:rPr>
+        <w:t>!</w:t>
       </w:r>
     </w:p>
     <w:p>
@@ -625,8 +703,8 @@
       <w:pPr>
         <w:ind w:firstLine="720"/>
         <w:rPr>
-          <w:sz w:val="28"/>
-          <w:szCs w:val="28"/>
+          <w:sz w:val="32"/>
+          <w:szCs w:val="32"/>
         </w:rPr>
       </w:pPr>
       <w:r>
@@ -636,15 +714,6 @@
         </w:rPr>
         <w:t>Most of the System works on the concept of REST API in which the Client applications interacts with the Server by making HTTP requests, the same way most of the modern websites work today.</w:t>
       </w:r>
-    </w:p>
-    <w:p>
-      <w:pPr>
-        <w:ind w:firstLine="720"/>
-        <w:rPr>
-          <w:sz w:val="32"/>
-          <w:szCs w:val="32"/>
-        </w:rPr>
-      </w:pPr>
     </w:p>
     <w:p>
       <w:pPr>
@@ -682,6 +751,7 @@
           <w:sz w:val="48"/>
           <w:szCs w:val="48"/>
         </w:rPr>
+        <w:lastRenderedPageBreak/>
         <w:t>Mission of the Project</w:t>
       </w:r>
     </w:p>
@@ -840,6 +910,7 @@
           <w:sz w:val="48"/>
           <w:szCs w:val="48"/>
         </w:rPr>
+        <w:lastRenderedPageBreak/>
         <w:t>Existing System</w:t>
       </w:r>
     </w:p>
@@ -882,39 +953,28 @@
           <w:sz w:val="32"/>
           <w:szCs w:val="32"/>
         </w:rPr>
-        <w:t xml:space="preserve">Tasks like interaction/communication between Teachers and Students are either done one-by-one in physical classrooms or by calls and apps like Zoom and </w:t>
-      </w:r>
-      <w:proofErr w:type="spellStart"/>
-      <w:r>
-        <w:rPr>
-          <w:sz w:val="32"/>
-          <w:szCs w:val="32"/>
-        </w:rPr>
-        <w:t>WhatsApp</w:t>
-      </w:r>
-      <w:proofErr w:type="spellEnd"/>
-      <w:r>
-        <w:rPr>
-          <w:sz w:val="32"/>
-          <w:szCs w:val="32"/>
-        </w:rPr>
-        <w:t xml:space="preserve"> which is very informal and also end up being a distraction. Having a formal system makes it a lot easy, faster and </w:t>
-      </w:r>
-      <w:proofErr w:type="gramStart"/>
-      <w:r>
-        <w:rPr>
-          <w:sz w:val="32"/>
-          <w:szCs w:val="32"/>
-        </w:rPr>
-        <w:t>secure</w:t>
-      </w:r>
-      <w:proofErr w:type="gramEnd"/>
-      <w:r>
-        <w:rPr>
-          <w:sz w:val="32"/>
-          <w:szCs w:val="32"/>
-        </w:rPr>
-        <w:t xml:space="preserve"> to manage our tasks.</w:t>
+        <w:t xml:space="preserve">Tasks like interaction/communication between Teachers and Students are either done one-by-one in physical classrooms or by calls and apps like Zoom and WhatsApp which is very informal </w:t>
+      </w:r>
+      <w:r>
+        <w:rPr>
+          <w:sz w:val="32"/>
+          <w:szCs w:val="32"/>
+        </w:rPr>
+        <w:t xml:space="preserve">and insecure </w:t>
+      </w:r>
+      <w:r>
+        <w:rPr>
+          <w:sz w:val="32"/>
+          <w:szCs w:val="32"/>
+        </w:rPr>
+        <w:t>and a</w:t>
+      </w:r>
+      <w:r>
+        <w:rPr>
+          <w:sz w:val="32"/>
+          <w:szCs w:val="32"/>
+        </w:rPr>
+        <w:t>lso end up being a distraction.</w:t>
       </w:r>
     </w:p>
     <w:p>
@@ -1203,6 +1263,7 @@
           <w:sz w:val="48"/>
           <w:szCs w:val="48"/>
         </w:rPr>
+        <w:lastRenderedPageBreak/>
         <w:t>Proposed System</w:t>
       </w:r>
     </w:p>
@@ -1228,23 +1289,21 @@
           <w:sz w:val="32"/>
           <w:szCs w:val="32"/>
         </w:rPr>
-        <w:t xml:space="preserve">The new proposed system is a digitalized version of the normal system equipped with more and better facilities, more formal, totally customizable, </w:t>
-      </w:r>
-      <w:proofErr w:type="gramStart"/>
-      <w:r>
-        <w:rPr>
-          <w:sz w:val="32"/>
-          <w:szCs w:val="32"/>
-        </w:rPr>
-        <w:t>faster</w:t>
-      </w:r>
-      <w:proofErr w:type="gramEnd"/>
-      <w:r>
-        <w:rPr>
-          <w:sz w:val="32"/>
-          <w:szCs w:val="32"/>
-        </w:rPr>
-        <w:t xml:space="preserve"> and reduces manpower, easy to analyze and a lot more!</w:t>
+        <w:t>The new proposed system is a digitalized version of the normal system equipped with more and better facilities, more formal, totally customizable, faster and reduces manpower, easy to analyze and a lot more!</w:t>
+      </w:r>
+      <w:r>
+        <w:rPr>
+          <w:sz w:val="32"/>
+          <w:szCs w:val="32"/>
+        </w:rPr>
+        <w:t xml:space="preserve"> </w:t>
+      </w:r>
+      <w:r>
+        <w:rPr>
+          <w:sz w:val="32"/>
+          <w:szCs w:val="32"/>
+        </w:rPr>
+        <w:t>Having a formal system makes it a lot easy, faster and secure to manage our tasks.</w:t>
       </w:r>
     </w:p>
     <w:p>
@@ -1524,6 +1583,14 @@
     <w:p>
       <w:pPr>
         <w:rPr>
+          <w:sz w:val="32"/>
+          <w:szCs w:val="32"/>
+        </w:rPr>
+      </w:pPr>
+    </w:p>
+    <w:p>
+      <w:pPr>
+        <w:rPr>
           <w:sz w:val="40"/>
           <w:szCs w:val="40"/>
         </w:rPr>
@@ -1611,18 +1678,17 @@
           <w:numId w:val="3"/>
         </w:numPr>
         <w:rPr>
-          <w:b/>
-          <w:bCs/>
-          <w:sz w:val="32"/>
-          <w:szCs w:val="32"/>
-        </w:rPr>
-      </w:pPr>
-      <w:r>
-        <w:rPr>
-          <w:sz w:val="32"/>
-          <w:szCs w:val="32"/>
-        </w:rPr>
-        <w:t>Finance Management</w:t>
+          <w:rFonts w:eastAsiaTheme="minorEastAsia"/>
+          <w:sz w:val="32"/>
+          <w:szCs w:val="32"/>
+        </w:rPr>
+      </w:pPr>
+      <w:r>
+        <w:rPr>
+          <w:sz w:val="32"/>
+          <w:szCs w:val="32"/>
+        </w:rPr>
+        <w:t>Admin and Management Portal</w:t>
       </w:r>
     </w:p>
     <w:p>
@@ -1643,7 +1709,7 @@
           <w:sz w:val="32"/>
           <w:szCs w:val="32"/>
         </w:rPr>
-        <w:t>Admin and Management Portal</w:t>
+        <w:t>Teacher Portal</w:t>
       </w:r>
     </w:p>
     <w:p>
@@ -1654,17 +1720,18 @@
           <w:numId w:val="3"/>
         </w:numPr>
         <w:rPr>
-          <w:rFonts w:eastAsiaTheme="minorEastAsia"/>
-          <w:sz w:val="32"/>
-          <w:szCs w:val="32"/>
-        </w:rPr>
-      </w:pPr>
-      <w:r>
-        <w:rPr>
-          <w:sz w:val="32"/>
-          <w:szCs w:val="32"/>
-        </w:rPr>
-        <w:t>Teacher Portal</w:t>
+          <w:b/>
+          <w:bCs/>
+          <w:sz w:val="32"/>
+          <w:szCs w:val="32"/>
+        </w:rPr>
+      </w:pPr>
+      <w:r>
+        <w:rPr>
+          <w:sz w:val="32"/>
+          <w:szCs w:val="32"/>
+        </w:rPr>
+        <w:t>Parent Portal</w:t>
       </w:r>
     </w:p>
     <w:p>
@@ -1686,7 +1753,7 @@
           <w:sz w:val="32"/>
           <w:szCs w:val="32"/>
         </w:rPr>
-        <w:t>Parent Portal</w:t>
+        <w:t>Student Portal</w:t>
       </w:r>
     </w:p>
     <w:p>
@@ -1708,7 +1775,7 @@
           <w:sz w:val="32"/>
           <w:szCs w:val="32"/>
         </w:rPr>
-        <w:t>Student Portal</w:t>
+        <w:t>Assignment Sharing</w:t>
       </w:r>
     </w:p>
     <w:p>
@@ -1730,7 +1797,7 @@
           <w:sz w:val="32"/>
           <w:szCs w:val="32"/>
         </w:rPr>
-        <w:t>Assignment Sharing</w:t>
+        <w:t>Online Time-Table and Class Scheduler</w:t>
       </w:r>
     </w:p>
     <w:p>
@@ -1752,7 +1819,7 @@
           <w:sz w:val="32"/>
           <w:szCs w:val="32"/>
         </w:rPr>
-        <w:t>Communication System</w:t>
+        <w:t>Attendance and Result Data Visual Analysis</w:t>
       </w:r>
     </w:p>
     <w:p>
@@ -1774,7 +1841,7 @@
           <w:sz w:val="32"/>
           <w:szCs w:val="32"/>
         </w:rPr>
-        <w:t>Online Time-Table and Class Scheduler</w:t>
+        <w:t>Advanced and Secure Storage</w:t>
       </w:r>
     </w:p>
     <w:p>
@@ -1796,7 +1863,7 @@
           <w:sz w:val="32"/>
           <w:szCs w:val="32"/>
         </w:rPr>
-        <w:t>Online Doubt Session Rooms</w:t>
+        <w:t>Backup and Restore</w:t>
       </w:r>
     </w:p>
     <w:p>
@@ -1818,7 +1885,7 @@
           <w:sz w:val="32"/>
           <w:szCs w:val="32"/>
         </w:rPr>
-        <w:t>Attendance and Result Data Visual Analysis</w:t>
+        <w:t>Upgradable and Token based Secure Authorization API</w:t>
       </w:r>
     </w:p>
     <w:p>
@@ -1840,7 +1907,7 @@
           <w:sz w:val="32"/>
           <w:szCs w:val="32"/>
         </w:rPr>
-        <w:t>Advanced and Secure Storage</w:t>
+        <w:t>Interactive Software and Web Applications</w:t>
       </w:r>
     </w:p>
     <w:p>
@@ -1862,7 +1929,7 @@
           <w:sz w:val="32"/>
           <w:szCs w:val="32"/>
         </w:rPr>
-        <w:t>Backup and Restore</w:t>
+        <w:t>Customizable as per needs</w:t>
       </w:r>
     </w:p>
     <w:p>
@@ -1884,104 +1951,444 @@
           <w:sz w:val="32"/>
           <w:szCs w:val="32"/>
         </w:rPr>
-        <w:t>Upgradable and Token based Secure Authorization API</w:t>
-      </w:r>
-    </w:p>
-    <w:p>
-      <w:pPr>
-        <w:pStyle w:val="ListParagraph"/>
-        <w:numPr>
-          <w:ilvl w:val="0"/>
-          <w:numId w:val="3"/>
-        </w:numPr>
-        <w:rPr>
-          <w:b/>
-          <w:bCs/>
-          <w:sz w:val="32"/>
-          <w:szCs w:val="32"/>
-        </w:rPr>
-      </w:pPr>
-      <w:r>
-        <w:rPr>
-          <w:sz w:val="32"/>
-          <w:szCs w:val="32"/>
-        </w:rPr>
-        <w:t>Interactive Software and Web Applications</w:t>
-      </w:r>
-    </w:p>
-    <w:p>
-      <w:pPr>
-        <w:pStyle w:val="ListParagraph"/>
-        <w:numPr>
-          <w:ilvl w:val="0"/>
-          <w:numId w:val="3"/>
-        </w:numPr>
-        <w:rPr>
-          <w:b/>
-          <w:bCs/>
-          <w:sz w:val="32"/>
-          <w:szCs w:val="32"/>
-        </w:rPr>
-      </w:pPr>
-      <w:r>
-        <w:rPr>
-          <w:sz w:val="32"/>
-          <w:szCs w:val="32"/>
-        </w:rPr>
-        <w:t>Customizable as per needs</w:t>
-      </w:r>
-    </w:p>
-    <w:p>
-      <w:pPr>
-        <w:pStyle w:val="ListParagraph"/>
-        <w:numPr>
-          <w:ilvl w:val="0"/>
-          <w:numId w:val="3"/>
-        </w:numPr>
-        <w:rPr>
-          <w:b/>
-          <w:bCs/>
-          <w:sz w:val="32"/>
-          <w:szCs w:val="32"/>
-        </w:rPr>
-      </w:pPr>
-      <w:r>
-        <w:rPr>
-          <w:sz w:val="32"/>
-          <w:szCs w:val="32"/>
-        </w:rPr>
         <w:t>Encrypted Data</w:t>
       </w:r>
     </w:p>
     <w:p>
       <w:pPr>
         <w:rPr>
-          <w:sz w:val="32"/>
-          <w:szCs w:val="32"/>
-        </w:rPr>
-      </w:pPr>
-    </w:p>
-    <w:p>
-      <w:pPr>
-        <w:rPr>
-          <w:sz w:val="32"/>
-          <w:szCs w:val="32"/>
-        </w:rPr>
-      </w:pPr>
-    </w:p>
-    <w:p>
-      <w:pPr>
-        <w:rPr>
-          <w:sz w:val="32"/>
-          <w:szCs w:val="32"/>
-        </w:rPr>
-      </w:pPr>
-    </w:p>
-    <w:p>
-      <w:pPr>
-        <w:rPr>
-          <w:sz w:val="32"/>
-          <w:szCs w:val="32"/>
+          <w:b/>
+          <w:bCs/>
+          <w:sz w:val="32"/>
+          <w:szCs w:val="32"/>
+        </w:rPr>
+      </w:pPr>
+    </w:p>
+    <w:p>
+      <w:pPr>
+        <w:rPr>
+          <w:b/>
+          <w:bCs/>
+          <w:sz w:val="32"/>
+          <w:szCs w:val="32"/>
+        </w:rPr>
+      </w:pPr>
+    </w:p>
+    <w:p>
+      <w:pPr>
+        <w:rPr>
+          <w:b/>
+          <w:bCs/>
+          <w:sz w:val="32"/>
+          <w:szCs w:val="32"/>
+        </w:rPr>
+      </w:pPr>
+    </w:p>
+    <w:p>
+      <w:pPr>
+        <w:rPr>
+          <w:b/>
+          <w:bCs/>
+          <w:sz w:val="32"/>
+          <w:szCs w:val="32"/>
+        </w:rPr>
+      </w:pPr>
+    </w:p>
+    <w:p>
+      <w:pPr>
+        <w:rPr>
+          <w:b/>
+          <w:bCs/>
+          <w:sz w:val="32"/>
+          <w:szCs w:val="32"/>
+        </w:rPr>
+      </w:pPr>
+    </w:p>
+    <w:p>
+      <w:pPr>
+        <w:rPr>
+          <w:b/>
+          <w:bCs/>
+          <w:sz w:val="32"/>
+          <w:szCs w:val="32"/>
+        </w:rPr>
+      </w:pPr>
+    </w:p>
+    <w:p>
+      <w:pPr>
+        <w:rPr>
+          <w:b/>
+          <w:bCs/>
+          <w:sz w:val="32"/>
+          <w:szCs w:val="32"/>
+        </w:rPr>
+      </w:pPr>
+    </w:p>
+    <w:p>
+      <w:pPr>
+        <w:rPr>
+          <w:b/>
+          <w:bCs/>
+          <w:sz w:val="32"/>
+          <w:szCs w:val="32"/>
+        </w:rPr>
+      </w:pPr>
+    </w:p>
+    <w:p>
+      <w:pPr>
+        <w:rPr>
+          <w:b/>
+          <w:bCs/>
+          <w:sz w:val="36"/>
+          <w:szCs w:val="36"/>
+        </w:rPr>
+      </w:pPr>
+      <w:r>
+        <w:rPr>
+          <w:b/>
+          <w:bCs/>
+          <w:sz w:val="36"/>
+          <w:szCs w:val="36"/>
+        </w:rPr>
+        <w:t>A Small Representation of Structure and Working of the System:</w:t>
+      </w:r>
+    </w:p>
+    <w:p>
+      <w:pPr>
+        <w:rPr>
+          <w:b/>
+          <w:bCs/>
+          <w:sz w:val="32"/>
+          <w:szCs w:val="32"/>
+        </w:rPr>
+      </w:pPr>
+    </w:p>
+    <w:p>
+      <w:pPr>
+        <w:rPr>
+          <w:b/>
+          <w:bCs/>
+          <w:sz w:val="32"/>
+          <w:szCs w:val="32"/>
+        </w:rPr>
+      </w:pPr>
+      <w:r>
+        <w:rPr>
+          <w:noProof/>
+          <w:lang w:eastAsia="ja-JP" w:bidi="hi-IN"/>
+        </w:rPr>
+        <w:drawing>
+          <wp:inline distT="0" distB="0" distL="0" distR="0" wp14:anchorId="231501D7" wp14:editId="4BC3A958">
+            <wp:extent cx="6274393" cy="3733800"/>
+            <wp:effectExtent l="0" t="0" r="0" b="0"/>
+            <wp:docPr id="1" name="Picture 1"/>
+            <wp:cNvGraphicFramePr>
+              <a:graphicFrameLocks xmlns:a="http://schemas.openxmlformats.org/drawingml/2006/main" noChangeAspect="1"/>
+            </wp:cNvGraphicFramePr>
+            <a:graphic xmlns:a="http://schemas.openxmlformats.org/drawingml/2006/main">
+              <a:graphicData uri="http://schemas.openxmlformats.org/drawingml/2006/picture">
+                <pic:pic xmlns:pic="http://schemas.openxmlformats.org/drawingml/2006/picture">
+                  <pic:nvPicPr>
+                    <pic:cNvPr id="0" name=""/>
+                    <pic:cNvPicPr/>
+                  </pic:nvPicPr>
+                  <pic:blipFill>
+                    <a:blip r:embed="rId7"/>
+                    <a:stretch>
+                      <a:fillRect/>
+                    </a:stretch>
+                  </pic:blipFill>
+                  <pic:spPr>
+                    <a:xfrm>
+                      <a:off x="0" y="0"/>
+                      <a:ext cx="6276886" cy="3735284"/>
+                    </a:xfrm>
+                    <a:prstGeom prst="rect">
+                      <a:avLst/>
+                    </a:prstGeom>
+                  </pic:spPr>
+                </pic:pic>
+              </a:graphicData>
+            </a:graphic>
+          </wp:inline>
+        </w:drawing>
+      </w:r>
+    </w:p>
+    <w:p>
+      <w:pPr>
+        <w:rPr>
+          <w:sz w:val="32"/>
+          <w:szCs w:val="32"/>
+        </w:rPr>
+      </w:pPr>
+    </w:p>
+    <w:p>
+      <w:pPr>
+        <w:rPr>
+          <w:sz w:val="24"/>
+          <w:szCs w:val="24"/>
+        </w:rPr>
+      </w:pPr>
+      <w:r>
+        <w:rPr>
+          <w:sz w:val="24"/>
+          <w:szCs w:val="24"/>
+        </w:rPr>
+        <w:t xml:space="preserve">(Refer to </w:t>
+      </w:r>
+      <w:hyperlink r:id="rId8" w:history="1">
+        <w:r>
+          <w:rPr>
+            <w:rStyle w:val="Hyperlink"/>
+            <w:sz w:val="24"/>
+            <w:szCs w:val="24"/>
+          </w:rPr>
+          <w:t>https://app.creately.com/diagram/QeLmmucJNfR/view</w:t>
+        </w:r>
+      </w:hyperlink>
+      <w:r>
+        <w:rPr>
+          <w:sz w:val="24"/>
+          <w:szCs w:val="24"/>
+        </w:rPr>
+        <w:t xml:space="preserve"> for a scalable diagram)</w:t>
+      </w:r>
+    </w:p>
+    <w:p>
+      <w:pPr>
+        <w:rPr>
+          <w:b/>
+          <w:bCs/>
+          <w:sz w:val="32"/>
+          <w:szCs w:val="32"/>
+        </w:rPr>
+      </w:pPr>
+    </w:p>
+    <w:p>
+      <w:pPr>
+        <w:rPr>
+          <w:b/>
+          <w:bCs/>
+          <w:sz w:val="32"/>
+          <w:szCs w:val="32"/>
+        </w:rPr>
+      </w:pPr>
+    </w:p>
+    <w:p>
+      <w:pPr>
+        <w:rPr>
+          <w:b/>
+          <w:bCs/>
+          <w:sz w:val="32"/>
+          <w:szCs w:val="32"/>
+        </w:rPr>
+      </w:pPr>
+    </w:p>
+    <w:p>
+      <w:pPr>
+        <w:rPr>
+          <w:b/>
+          <w:bCs/>
+          <w:sz w:val="32"/>
+          <w:szCs w:val="32"/>
+        </w:rPr>
+      </w:pPr>
+    </w:p>
+    <w:p>
+      <w:pPr>
+        <w:rPr>
+          <w:b/>
+          <w:bCs/>
+          <w:sz w:val="32"/>
+          <w:szCs w:val="32"/>
+        </w:rPr>
+      </w:pPr>
+    </w:p>
+    <w:p>
+      <w:pPr>
+        <w:rPr>
+          <w:b/>
+          <w:bCs/>
+          <w:sz w:val="32"/>
+          <w:szCs w:val="32"/>
+        </w:rPr>
+      </w:pPr>
+    </w:p>
+    <w:p>
+      <w:pPr>
+        <w:rPr>
+          <w:b/>
+          <w:bCs/>
+          <w:sz w:val="32"/>
+          <w:szCs w:val="32"/>
+        </w:rPr>
+      </w:pPr>
+    </w:p>
+    <w:p>
+      <w:pPr>
+        <w:rPr>
+          <w:b/>
+          <w:bCs/>
+          <w:sz w:val="32"/>
+          <w:szCs w:val="32"/>
+        </w:rPr>
+      </w:pPr>
+    </w:p>
+    <w:p>
+      <w:pPr>
+        <w:rPr>
+          <w:b/>
+          <w:bCs/>
+          <w:sz w:val="36"/>
+          <w:szCs w:val="36"/>
+        </w:rPr>
+      </w:pPr>
+      <w:r>
+        <w:rPr>
+          <w:b/>
+          <w:bCs/>
+          <w:sz w:val="36"/>
+          <w:szCs w:val="36"/>
+        </w:rPr>
+        <w:t>Block Diagram:</w:t>
+      </w:r>
+    </w:p>
+    <w:p>
+      <w:pPr>
+        <w:rPr>
+          <w:b/>
+          <w:bCs/>
+          <w:sz w:val="32"/>
+          <w:szCs w:val="32"/>
+        </w:rPr>
+      </w:pPr>
+    </w:p>
+    <w:p>
+      <w:pPr>
+        <w:rPr>
+          <w:b/>
+          <w:bCs/>
+          <w:sz w:val="32"/>
+          <w:szCs w:val="32"/>
+        </w:rPr>
+      </w:pPr>
+    </w:p>
+    <w:p>
+      <w:pPr>
+        <w:rPr>
+          <w:b/>
+          <w:bCs/>
+          <w:sz w:val="32"/>
+          <w:szCs w:val="32"/>
+        </w:rPr>
+      </w:pPr>
+    </w:p>
+    <w:p>
+      <w:pPr>
+        <w:rPr>
+          <w:sz w:val="32"/>
+          <w:szCs w:val="32"/>
+        </w:rPr>
+      </w:pPr>
+    </w:p>
+    <w:p>
+      <w:pPr>
+        <w:rPr>
+          <w:sz w:val="32"/>
+          <w:szCs w:val="32"/>
+        </w:rPr>
+      </w:pPr>
+    </w:p>
+    <w:p>
+      <w:pPr>
+        <w:rPr>
+          <w:sz w:val="32"/>
+          <w:szCs w:val="32"/>
+        </w:rPr>
+      </w:pPr>
+      <w:r>
+        <w:rPr>
+          <w:b/>
+          <w:bCs/>
+          <w:noProof/>
+          <w:sz w:val="32"/>
+          <w:szCs w:val="32"/>
+          <w:lang w:eastAsia="ja-JP" w:bidi="hi-IN"/>
+        </w:rPr>
+        <w:drawing>
+          <wp:inline distT="0" distB="0" distL="0" distR="0" wp14:anchorId="720317D6" wp14:editId="58612DAD">
+            <wp:extent cx="5943600" cy="3338830"/>
+            <wp:effectExtent l="0" t="0" r="0" b="0"/>
+            <wp:docPr id="2" name="Picture 2"/>
+            <wp:cNvGraphicFramePr>
+              <a:graphicFrameLocks xmlns:a="http://schemas.openxmlformats.org/drawingml/2006/main" noChangeAspect="1"/>
+            </wp:cNvGraphicFramePr>
+            <a:graphic xmlns:a="http://schemas.openxmlformats.org/drawingml/2006/main">
+              <a:graphicData uri="http://schemas.openxmlformats.org/drawingml/2006/picture">
+                <pic:pic xmlns:pic="http://schemas.openxmlformats.org/drawingml/2006/picture">
+                  <pic:nvPicPr>
+                    <pic:cNvPr id="0" name=""/>
+                    <pic:cNvPicPr/>
+                  </pic:nvPicPr>
+                  <pic:blipFill>
+                    <a:blip r:embed="rId9"/>
+                    <a:stretch>
+                      <a:fillRect/>
+                    </a:stretch>
+                  </pic:blipFill>
+                  <pic:spPr>
+                    <a:xfrm>
+                      <a:off x="0" y="0"/>
+                      <a:ext cx="5943600" cy="3338830"/>
+                    </a:xfrm>
+                    <a:prstGeom prst="rect">
+                      <a:avLst/>
+                    </a:prstGeom>
+                  </pic:spPr>
+                </pic:pic>
+              </a:graphicData>
+            </a:graphic>
+          </wp:inline>
+        </w:drawing>
+      </w:r>
+    </w:p>
+    <w:p>
+      <w:pPr>
+        <w:rPr>
+          <w:sz w:val="40"/>
+          <w:szCs w:val="40"/>
+        </w:rPr>
+      </w:pPr>
+    </w:p>
+    <w:p>
+      <w:pPr>
+        <w:rPr>
+          <w:sz w:val="40"/>
+          <w:szCs w:val="40"/>
+        </w:rPr>
+      </w:pPr>
+    </w:p>
+    <w:p>
+      <w:pPr>
+        <w:rPr>
+          <w:sz w:val="40"/>
+          <w:szCs w:val="40"/>
+        </w:rPr>
+      </w:pPr>
+    </w:p>
+    <w:p>
+      <w:pPr>
+        <w:rPr>
+          <w:sz w:val="40"/>
+          <w:szCs w:val="40"/>
+        </w:rPr>
+      </w:pPr>
+    </w:p>
+    <w:p>
+      <w:pPr>
+        <w:rPr>
+          <w:sz w:val="40"/>
+          <w:szCs w:val="40"/>
         </w:rPr>
       </w:pPr>
     </w:p>
@@ -2042,7 +2449,14 @@
           <w:sz w:val="32"/>
           <w:szCs w:val="32"/>
         </w:rPr>
-        <w:t>Python 3.8 or Above</w:t>
+        <w:t>Python 3.9</w:t>
+      </w:r>
+      <w:r>
+        <w:rPr>
+          <w:sz w:val="32"/>
+          <w:szCs w:val="32"/>
+        </w:rPr>
+        <w:t xml:space="preserve"> or Above</w:t>
       </w:r>
     </w:p>
     <w:p>
@@ -2063,23 +2477,7 @@
           <w:sz w:val="32"/>
           <w:szCs w:val="32"/>
         </w:rPr>
-        <w:t xml:space="preserve">MySQL 8.0 or Above / </w:t>
-      </w:r>
-      <w:proofErr w:type="spellStart"/>
-      <w:r>
-        <w:rPr>
-          <w:sz w:val="32"/>
-          <w:szCs w:val="32"/>
-        </w:rPr>
-        <w:t>PostgreSQL</w:t>
-      </w:r>
-      <w:proofErr w:type="spellEnd"/>
-      <w:r>
-        <w:rPr>
-          <w:sz w:val="32"/>
-          <w:szCs w:val="32"/>
-        </w:rPr>
-        <w:t xml:space="preserve"> 13 or Above</w:t>
+        <w:t>MySQL 8.0 or Above / PostgreSQL 13 or Above</w:t>
       </w:r>
     </w:p>
     <w:p>
@@ -2100,242 +2498,6 @@
           <w:szCs w:val="32"/>
         </w:rPr>
         <w:t>Node.js v16.13.0 or Above</w:t>
-      </w:r>
-    </w:p>
-    <w:p>
-      <w:pPr>
-        <w:rPr>
-          <w:sz w:val="32"/>
-          <w:szCs w:val="32"/>
-        </w:rPr>
-      </w:pPr>
-    </w:p>
-    <w:p>
-      <w:pPr>
-        <w:rPr>
-          <w:sz w:val="32"/>
-          <w:szCs w:val="32"/>
-        </w:rPr>
-      </w:pPr>
-    </w:p>
-    <w:p>
-      <w:pPr>
-        <w:rPr>
-          <w:b/>
-          <w:bCs/>
-          <w:sz w:val="32"/>
-          <w:szCs w:val="32"/>
-        </w:rPr>
-      </w:pPr>
-      <w:r>
-        <w:rPr>
-          <w:b/>
-          <w:bCs/>
-          <w:sz w:val="32"/>
-          <w:szCs w:val="32"/>
-        </w:rPr>
-        <w:t>Python Packages:</w:t>
-      </w:r>
-    </w:p>
-    <w:p>
-      <w:pPr>
-        <w:pStyle w:val="ListParagraph"/>
-        <w:numPr>
-          <w:ilvl w:val="0"/>
-          <w:numId w:val="1"/>
-        </w:numPr>
-        <w:rPr>
-          <w:rFonts w:eastAsiaTheme="minorEastAsia"/>
-          <w:b/>
-          <w:bCs/>
-          <w:sz w:val="32"/>
-          <w:szCs w:val="32"/>
-        </w:rPr>
-      </w:pPr>
-      <w:proofErr w:type="spellStart"/>
-      <w:r>
-        <w:rPr>
-          <w:sz w:val="32"/>
-          <w:szCs w:val="32"/>
-        </w:rPr>
-        <w:t>django</w:t>
-      </w:r>
-      <w:proofErr w:type="spellEnd"/>
-      <w:r>
-        <w:rPr>
-          <w:sz w:val="32"/>
-          <w:szCs w:val="32"/>
-        </w:rPr>
-        <w:t xml:space="preserve"> &gt;= 3.2.9</w:t>
-      </w:r>
-    </w:p>
-    <w:p>
-      <w:pPr>
-        <w:pStyle w:val="ListParagraph"/>
-        <w:numPr>
-          <w:ilvl w:val="0"/>
-          <w:numId w:val="1"/>
-        </w:numPr>
-        <w:rPr>
-          <w:b/>
-          <w:bCs/>
-          <w:sz w:val="32"/>
-          <w:szCs w:val="32"/>
-        </w:rPr>
-      </w:pPr>
-      <w:r>
-        <w:rPr>
-          <w:sz w:val="32"/>
-          <w:szCs w:val="32"/>
-        </w:rPr>
-        <w:t xml:space="preserve">psycopg2 &gt;= 2.9.2 (for </w:t>
-      </w:r>
-      <w:proofErr w:type="spellStart"/>
-      <w:r>
-        <w:rPr>
-          <w:sz w:val="32"/>
-          <w:szCs w:val="32"/>
-        </w:rPr>
-        <w:t>PostgreSQL</w:t>
-      </w:r>
-      <w:proofErr w:type="spellEnd"/>
-      <w:r>
-        <w:rPr>
-          <w:sz w:val="32"/>
-          <w:szCs w:val="32"/>
-        </w:rPr>
-        <w:t>)</w:t>
-      </w:r>
-    </w:p>
-    <w:p>
-      <w:pPr>
-        <w:pStyle w:val="ListParagraph"/>
-        <w:numPr>
-          <w:ilvl w:val="0"/>
-          <w:numId w:val="1"/>
-        </w:numPr>
-        <w:rPr>
-          <w:b/>
-          <w:bCs/>
-          <w:sz w:val="32"/>
-          <w:szCs w:val="32"/>
-        </w:rPr>
-      </w:pPr>
-      <w:proofErr w:type="spellStart"/>
-      <w:r>
-        <w:rPr>
-          <w:sz w:val="32"/>
-          <w:szCs w:val="32"/>
-        </w:rPr>
-        <w:t>mysqlclient</w:t>
-      </w:r>
-      <w:proofErr w:type="spellEnd"/>
-      <w:r>
-        <w:rPr>
-          <w:sz w:val="32"/>
-          <w:szCs w:val="32"/>
-        </w:rPr>
-        <w:t xml:space="preserve"> &gt;= 2.1.0 (for MySQL)</w:t>
-      </w:r>
-    </w:p>
-    <w:p>
-      <w:pPr>
-        <w:pStyle w:val="ListParagraph"/>
-        <w:numPr>
-          <w:ilvl w:val="0"/>
-          <w:numId w:val="1"/>
-        </w:numPr>
-        <w:rPr>
-          <w:b/>
-          <w:bCs/>
-          <w:sz w:val="32"/>
-          <w:szCs w:val="32"/>
-        </w:rPr>
-      </w:pPr>
-      <w:r>
-        <w:rPr>
-          <w:sz w:val="32"/>
-          <w:szCs w:val="32"/>
-        </w:rPr>
-        <w:t>pandas &gt;= 1.3.4</w:t>
-      </w:r>
-    </w:p>
-    <w:p>
-      <w:pPr>
-        <w:pStyle w:val="ListParagraph"/>
-        <w:numPr>
-          <w:ilvl w:val="0"/>
-          <w:numId w:val="1"/>
-        </w:numPr>
-        <w:rPr>
-          <w:b/>
-          <w:bCs/>
-          <w:sz w:val="32"/>
-          <w:szCs w:val="32"/>
-        </w:rPr>
-      </w:pPr>
-      <w:proofErr w:type="spellStart"/>
-      <w:r>
-        <w:rPr>
-          <w:sz w:val="32"/>
-          <w:szCs w:val="32"/>
-        </w:rPr>
-        <w:t>matplotlib</w:t>
-      </w:r>
-      <w:proofErr w:type="spellEnd"/>
-      <w:r>
-        <w:rPr>
-          <w:sz w:val="32"/>
-          <w:szCs w:val="32"/>
-        </w:rPr>
-        <w:t xml:space="preserve"> &gt;= 3.5.0</w:t>
-      </w:r>
-    </w:p>
-    <w:p>
-      <w:pPr>
-        <w:pStyle w:val="ListParagraph"/>
-        <w:numPr>
-          <w:ilvl w:val="0"/>
-          <w:numId w:val="1"/>
-        </w:numPr>
-        <w:rPr>
-          <w:b/>
-          <w:bCs/>
-          <w:sz w:val="32"/>
-          <w:szCs w:val="32"/>
-        </w:rPr>
-      </w:pPr>
-      <w:r>
-        <w:rPr>
-          <w:sz w:val="32"/>
-          <w:szCs w:val="32"/>
-        </w:rPr>
-        <w:t>python-</w:t>
-      </w:r>
-      <w:proofErr w:type="spellStart"/>
-      <w:r>
-        <w:rPr>
-          <w:sz w:val="32"/>
-          <w:szCs w:val="32"/>
-        </w:rPr>
-        <w:t>dotenv</w:t>
-      </w:r>
-      <w:proofErr w:type="spellEnd"/>
-      <w:r>
-        <w:rPr>
-          <w:sz w:val="32"/>
-          <w:szCs w:val="32"/>
-        </w:rPr>
-        <w:t xml:space="preserve"> &gt;= 0.19</w:t>
-      </w:r>
-      <w:bookmarkStart w:id="0" w:name="_GoBack"/>
-      <w:bookmarkEnd w:id="0"/>
-      <w:r>
-        <w:rPr>
-          <w:sz w:val="32"/>
-          <w:szCs w:val="32"/>
-        </w:rPr>
-        <w:t>.2</w:t>
       </w:r>
     </w:p>
     <w:sectPr>
@@ -2803,6 +2965,118 @@
     </w:lvl>
   </w:abstractNum>
   <w:abstractNum w:abstractNumId="4">
+    <w:nsid w:val="4D8939C1"/>
+    <w:multiLevelType w:val="hybridMultilevel"/>
+    <w:tmpl w:val="07E65B14"/>
+    <w:lvl w:ilvl="0" w:tplc="EB48B5DA">
+      <w:numFmt w:val="bullet"/>
+      <w:lvlText w:val="-"/>
+      <w:lvlJc w:val="left"/>
+      <w:pPr>
+        <w:ind w:left="2520" w:hanging="360"/>
+      </w:pPr>
+      <w:rPr>
+        <w:rFonts w:ascii="Calibri" w:eastAsiaTheme="minorHAnsi" w:hAnsi="Calibri" w:cs="Calibri" w:hint="default"/>
+      </w:rPr>
+    </w:lvl>
+    <w:lvl w:ilvl="1" w:tplc="04090003" w:tentative="1">
+      <w:start w:val="1"/>
+      <w:numFmt w:val="bullet"/>
+      <w:lvlText w:val="o"/>
+      <w:lvlJc w:val="left"/>
+      <w:pPr>
+        <w:ind w:left="3240" w:hanging="360"/>
+      </w:pPr>
+      <w:rPr>
+        <w:rFonts w:ascii="Courier New" w:hAnsi="Courier New" w:cs="Courier New" w:hint="default"/>
+      </w:rPr>
+    </w:lvl>
+    <w:lvl w:ilvl="2" w:tplc="04090005" w:tentative="1">
+      <w:start w:val="1"/>
+      <w:numFmt w:val="bullet"/>
+      <w:lvlText w:val=""/>
+      <w:lvlJc w:val="left"/>
+      <w:pPr>
+        <w:ind w:left="3960" w:hanging="360"/>
+      </w:pPr>
+      <w:rPr>
+        <w:rFonts w:ascii="Wingdings" w:hAnsi="Wingdings" w:hint="default"/>
+      </w:rPr>
+    </w:lvl>
+    <w:lvl w:ilvl="3" w:tplc="04090001" w:tentative="1">
+      <w:start w:val="1"/>
+      <w:numFmt w:val="bullet"/>
+      <w:lvlText w:val=""/>
+      <w:lvlJc w:val="left"/>
+      <w:pPr>
+        <w:ind w:left="4680" w:hanging="360"/>
+      </w:pPr>
+      <w:rPr>
+        <w:rFonts w:ascii="Symbol" w:hAnsi="Symbol" w:hint="default"/>
+      </w:rPr>
+    </w:lvl>
+    <w:lvl w:ilvl="4" w:tplc="04090003" w:tentative="1">
+      <w:start w:val="1"/>
+      <w:numFmt w:val="bullet"/>
+      <w:lvlText w:val="o"/>
+      <w:lvlJc w:val="left"/>
+      <w:pPr>
+        <w:ind w:left="5400" w:hanging="360"/>
+      </w:pPr>
+      <w:rPr>
+        <w:rFonts w:ascii="Courier New" w:hAnsi="Courier New" w:cs="Courier New" w:hint="default"/>
+      </w:rPr>
+    </w:lvl>
+    <w:lvl w:ilvl="5" w:tplc="04090005" w:tentative="1">
+      <w:start w:val="1"/>
+      <w:numFmt w:val="bullet"/>
+      <w:lvlText w:val=""/>
+      <w:lvlJc w:val="left"/>
+      <w:pPr>
+        <w:ind w:left="6120" w:hanging="360"/>
+      </w:pPr>
+      <w:rPr>
+        <w:rFonts w:ascii="Wingdings" w:hAnsi="Wingdings" w:hint="default"/>
+      </w:rPr>
+    </w:lvl>
+    <w:lvl w:ilvl="6" w:tplc="04090001" w:tentative="1">
+      <w:start w:val="1"/>
+      <w:numFmt w:val="bullet"/>
+      <w:lvlText w:val=""/>
+      <w:lvlJc w:val="left"/>
+      <w:pPr>
+        <w:ind w:left="6840" w:hanging="360"/>
+      </w:pPr>
+      <w:rPr>
+        <w:rFonts w:ascii="Symbol" w:hAnsi="Symbol" w:hint="default"/>
+      </w:rPr>
+    </w:lvl>
+    <w:lvl w:ilvl="7" w:tplc="04090003" w:tentative="1">
+      <w:start w:val="1"/>
+      <w:numFmt w:val="bullet"/>
+      <w:lvlText w:val="o"/>
+      <w:lvlJc w:val="left"/>
+      <w:pPr>
+        <w:ind w:left="7560" w:hanging="360"/>
+      </w:pPr>
+      <w:rPr>
+        <w:rFonts w:ascii="Courier New" w:hAnsi="Courier New" w:cs="Courier New" w:hint="default"/>
+      </w:rPr>
+    </w:lvl>
+    <w:lvl w:ilvl="8" w:tplc="04090005" w:tentative="1">
+      <w:start w:val="1"/>
+      <w:numFmt w:val="bullet"/>
+      <w:lvlText w:val=""/>
+      <w:lvlJc w:val="left"/>
+      <w:pPr>
+        <w:ind w:left="8280" w:hanging="360"/>
+      </w:pPr>
+      <w:rPr>
+        <w:rFonts w:ascii="Wingdings" w:hAnsi="Wingdings" w:hint="default"/>
+      </w:rPr>
+    </w:lvl>
+  </w:abstractNum>
+  <w:abstractNum w:abstractNumId="5">
     <w:nsid w:val="71A2348C"/>
     <w:multiLevelType w:val="hybridMultilevel"/>
     <w:tmpl w:val="4BCE796C"/>
@@ -2909,6 +3183,118 @@
       <w:lvlJc w:val="left"/>
       <w:pPr>
         <w:ind w:left="6480" w:hanging="360"/>
+      </w:pPr>
+      <w:rPr>
+        <w:rFonts w:ascii="Wingdings" w:hAnsi="Wingdings" w:hint="default"/>
+      </w:rPr>
+    </w:lvl>
+  </w:abstractNum>
+  <w:abstractNum w:abstractNumId="6">
+    <w:nsid w:val="788005CD"/>
+    <w:multiLevelType w:val="hybridMultilevel"/>
+    <w:tmpl w:val="0CD252F8"/>
+    <w:lvl w:ilvl="0" w:tplc="22F43C26">
+      <w:numFmt w:val="bullet"/>
+      <w:lvlText w:val="-"/>
+      <w:lvlJc w:val="left"/>
+      <w:pPr>
+        <w:ind w:left="2520" w:hanging="360"/>
+      </w:pPr>
+      <w:rPr>
+        <w:rFonts w:ascii="Calibri" w:eastAsiaTheme="minorHAnsi" w:hAnsi="Calibri" w:cs="Calibri" w:hint="default"/>
+      </w:rPr>
+    </w:lvl>
+    <w:lvl w:ilvl="1" w:tplc="04090003" w:tentative="1">
+      <w:start w:val="1"/>
+      <w:numFmt w:val="bullet"/>
+      <w:lvlText w:val="o"/>
+      <w:lvlJc w:val="left"/>
+      <w:pPr>
+        <w:ind w:left="3240" w:hanging="360"/>
+      </w:pPr>
+      <w:rPr>
+        <w:rFonts w:ascii="Courier New" w:hAnsi="Courier New" w:cs="Courier New" w:hint="default"/>
+      </w:rPr>
+    </w:lvl>
+    <w:lvl w:ilvl="2" w:tplc="04090005" w:tentative="1">
+      <w:start w:val="1"/>
+      <w:numFmt w:val="bullet"/>
+      <w:lvlText w:val=""/>
+      <w:lvlJc w:val="left"/>
+      <w:pPr>
+        <w:ind w:left="3960" w:hanging="360"/>
+      </w:pPr>
+      <w:rPr>
+        <w:rFonts w:ascii="Wingdings" w:hAnsi="Wingdings" w:hint="default"/>
+      </w:rPr>
+    </w:lvl>
+    <w:lvl w:ilvl="3" w:tplc="04090001" w:tentative="1">
+      <w:start w:val="1"/>
+      <w:numFmt w:val="bullet"/>
+      <w:lvlText w:val=""/>
+      <w:lvlJc w:val="left"/>
+      <w:pPr>
+        <w:ind w:left="4680" w:hanging="360"/>
+      </w:pPr>
+      <w:rPr>
+        <w:rFonts w:ascii="Symbol" w:hAnsi="Symbol" w:hint="default"/>
+      </w:rPr>
+    </w:lvl>
+    <w:lvl w:ilvl="4" w:tplc="04090003" w:tentative="1">
+      <w:start w:val="1"/>
+      <w:numFmt w:val="bullet"/>
+      <w:lvlText w:val="o"/>
+      <w:lvlJc w:val="left"/>
+      <w:pPr>
+        <w:ind w:left="5400" w:hanging="360"/>
+      </w:pPr>
+      <w:rPr>
+        <w:rFonts w:ascii="Courier New" w:hAnsi="Courier New" w:cs="Courier New" w:hint="default"/>
+      </w:rPr>
+    </w:lvl>
+    <w:lvl w:ilvl="5" w:tplc="04090005" w:tentative="1">
+      <w:start w:val="1"/>
+      <w:numFmt w:val="bullet"/>
+      <w:lvlText w:val=""/>
+      <w:lvlJc w:val="left"/>
+      <w:pPr>
+        <w:ind w:left="6120" w:hanging="360"/>
+      </w:pPr>
+      <w:rPr>
+        <w:rFonts w:ascii="Wingdings" w:hAnsi="Wingdings" w:hint="default"/>
+      </w:rPr>
+    </w:lvl>
+    <w:lvl w:ilvl="6" w:tplc="04090001" w:tentative="1">
+      <w:start w:val="1"/>
+      <w:numFmt w:val="bullet"/>
+      <w:lvlText w:val=""/>
+      <w:lvlJc w:val="left"/>
+      <w:pPr>
+        <w:ind w:left="6840" w:hanging="360"/>
+      </w:pPr>
+      <w:rPr>
+        <w:rFonts w:ascii="Symbol" w:hAnsi="Symbol" w:hint="default"/>
+      </w:rPr>
+    </w:lvl>
+    <w:lvl w:ilvl="7" w:tplc="04090003" w:tentative="1">
+      <w:start w:val="1"/>
+      <w:numFmt w:val="bullet"/>
+      <w:lvlText w:val="o"/>
+      <w:lvlJc w:val="left"/>
+      <w:pPr>
+        <w:ind w:left="7560" w:hanging="360"/>
+      </w:pPr>
+      <w:rPr>
+        <w:rFonts w:ascii="Courier New" w:hAnsi="Courier New" w:cs="Courier New" w:hint="default"/>
+      </w:rPr>
+    </w:lvl>
+    <w:lvl w:ilvl="8" w:tplc="04090005" w:tentative="1">
+      <w:start w:val="1"/>
+      <w:numFmt w:val="bullet"/>
+      <w:lvlText w:val=""/>
+      <w:lvlJc w:val="left"/>
+      <w:pPr>
+        <w:ind w:left="8280" w:hanging="360"/>
       </w:pPr>
       <w:rPr>
         <w:rFonts w:ascii="Wingdings" w:hAnsi="Wingdings" w:hint="default"/>
@@ -2922,13 +3308,19 @@
     <w:abstractNumId w:val="1"/>
   </w:num>
   <w:num w:numId="3">
-    <w:abstractNumId w:val="4"/>
+    <w:abstractNumId w:val="5"/>
   </w:num>
   <w:num w:numId="4">
     <w:abstractNumId w:val="0"/>
   </w:num>
   <w:num w:numId="5">
     <w:abstractNumId w:val="3"/>
+  </w:num>
+  <w:num w:numId="6">
+    <w:abstractNumId w:val="4"/>
+  </w:num>
+  <w:num w:numId="7">
+    <w:abstractNumId w:val="6"/>
   </w:num>
 </w:numbering>
 </file>
@@ -3130,6 +3522,59 @@
       <w:contextualSpacing/>
     </w:pPr>
   </w:style>
+  <w:style w:type="paragraph" w:styleId="BalloonText">
+    <w:name w:val="Balloon Text"/>
+    <w:basedOn w:val="Normal"/>
+    <w:link w:val="BalloonTextChar"/>
+    <w:uiPriority w:val="99"/>
+    <w:semiHidden/>
+    <w:unhideWhenUsed/>
+    <w:rsid w:val="00E072B5"/>
+    <w:pPr>
+      <w:spacing w:after="0" w:line="240" w:lineRule="auto"/>
+    </w:pPr>
+    <w:rPr>
+      <w:rFonts w:ascii="Tahoma" w:hAnsi="Tahoma" w:cs="Tahoma"/>
+      <w:sz w:val="16"/>
+      <w:szCs w:val="16"/>
+    </w:rPr>
+  </w:style>
+  <w:style w:type="character" w:customStyle="1" w:styleId="BalloonTextChar">
+    <w:name w:val="Balloon Text Char"/>
+    <w:basedOn w:val="DefaultParagraphFont"/>
+    <w:link w:val="BalloonText"/>
+    <w:uiPriority w:val="99"/>
+    <w:semiHidden/>
+    <w:rsid w:val="00E072B5"/>
+    <w:rPr>
+      <w:rFonts w:ascii="Tahoma" w:hAnsi="Tahoma" w:cs="Tahoma"/>
+      <w:sz w:val="16"/>
+      <w:szCs w:val="16"/>
+    </w:rPr>
+  </w:style>
+  <w:style w:type="character" w:styleId="Hyperlink">
+    <w:name w:val="Hyperlink"/>
+    <w:basedOn w:val="DefaultParagraphFont"/>
+    <w:uiPriority w:val="99"/>
+    <w:unhideWhenUsed/>
+    <w:rsid w:val="007D6CCD"/>
+    <w:rPr>
+      <w:color w:val="0563C1" w:themeColor="hyperlink"/>
+      <w:u w:val="single"/>
+    </w:rPr>
+  </w:style>
+  <w:style w:type="character" w:styleId="FollowedHyperlink">
+    <w:name w:val="FollowedHyperlink"/>
+    <w:basedOn w:val="DefaultParagraphFont"/>
+    <w:uiPriority w:val="99"/>
+    <w:semiHidden/>
+    <w:unhideWhenUsed/>
+    <w:rsid w:val="003F33B2"/>
+    <w:rPr>
+      <w:color w:val="954F72" w:themeColor="followedHyperlink"/>
+      <w:u w:val="single"/>
+    </w:rPr>
+  </w:style>
 </w:styles>
 </file>
 
@@ -3329,6 +3774,59 @@
       <w:ind w:left="720"/>
       <w:contextualSpacing/>
     </w:pPr>
+  </w:style>
+  <w:style w:type="paragraph" w:styleId="BalloonText">
+    <w:name w:val="Balloon Text"/>
+    <w:basedOn w:val="Normal"/>
+    <w:link w:val="BalloonTextChar"/>
+    <w:uiPriority w:val="99"/>
+    <w:semiHidden/>
+    <w:unhideWhenUsed/>
+    <w:rsid w:val="00E072B5"/>
+    <w:pPr>
+      <w:spacing w:after="0" w:line="240" w:lineRule="auto"/>
+    </w:pPr>
+    <w:rPr>
+      <w:rFonts w:ascii="Tahoma" w:hAnsi="Tahoma" w:cs="Tahoma"/>
+      <w:sz w:val="16"/>
+      <w:szCs w:val="16"/>
+    </w:rPr>
+  </w:style>
+  <w:style w:type="character" w:customStyle="1" w:styleId="BalloonTextChar">
+    <w:name w:val="Balloon Text Char"/>
+    <w:basedOn w:val="DefaultParagraphFont"/>
+    <w:link w:val="BalloonText"/>
+    <w:uiPriority w:val="99"/>
+    <w:semiHidden/>
+    <w:rsid w:val="00E072B5"/>
+    <w:rPr>
+      <w:rFonts w:ascii="Tahoma" w:hAnsi="Tahoma" w:cs="Tahoma"/>
+      <w:sz w:val="16"/>
+      <w:szCs w:val="16"/>
+    </w:rPr>
+  </w:style>
+  <w:style w:type="character" w:styleId="Hyperlink">
+    <w:name w:val="Hyperlink"/>
+    <w:basedOn w:val="DefaultParagraphFont"/>
+    <w:uiPriority w:val="99"/>
+    <w:unhideWhenUsed/>
+    <w:rsid w:val="007D6CCD"/>
+    <w:rPr>
+      <w:color w:val="0563C1" w:themeColor="hyperlink"/>
+      <w:u w:val="single"/>
+    </w:rPr>
+  </w:style>
+  <w:style w:type="character" w:styleId="FollowedHyperlink">
+    <w:name w:val="FollowedHyperlink"/>
+    <w:basedOn w:val="DefaultParagraphFont"/>
+    <w:uiPriority w:val="99"/>
+    <w:semiHidden/>
+    <w:unhideWhenUsed/>
+    <w:rsid w:val="003F33B2"/>
+    <w:rPr>
+      <w:color w:val="954F72" w:themeColor="followedHyperlink"/>
+      <w:u w:val="single"/>
+    </w:rPr>
   </w:style>
 </w:styles>
 </file>
@@ -3588,8 +4086,20 @@
   <a:extraClrSchemeLst/>
   <a:extLst>
     <a:ext uri="{05A4C25C-085E-4340-85A3-A5531E510DB2}">
-      <thm15:themeFamily xmlns:thm15="http://schemas.microsoft.com/office/thememl/2012/main" xmlns="" name="Office Theme" id="{62F939B6-93AF-4DB8-9C6B-D6C7DFDC589F}" vid="{4A3C46E8-61CC-4603-A589-7422A47A8E4A}"/>
+      <thm15:themeFamily xmlns="" xmlns:thm15="http://schemas.microsoft.com/office/thememl/2012/main" name="Office Theme" id="{62F939B6-93AF-4DB8-9C6B-D6C7DFDC589F}" vid="{4A3C46E8-61CC-4603-A589-7422A47A8E4A}"/>
     </a:ext>
   </a:extLst>
 </a:theme>
+</file>
+
+<file path=customXml/item1.xml><?xml version="1.0" encoding="utf-8"?>
+<b:Sources xmlns:b="http://schemas.openxmlformats.org/officeDocument/2006/bibliography" xmlns="http://schemas.openxmlformats.org/officeDocument/2006/bibliography" SelectedStyle="\APASixthEditionOfficeOnline.xsl" StyleName="APA" Version="6"/>
+</file>
+
+<file path=customXml/itemProps1.xml><?xml version="1.0" encoding="utf-8"?>
+<ds:datastoreItem xmlns:ds="http://schemas.openxmlformats.org/officeDocument/2006/customXml" ds:itemID="{73F0C30C-DAC9-4637-8BBD-2505429EDC25}">
+  <ds:schemaRefs>
+    <ds:schemaRef ds:uri="http://schemas.openxmlformats.org/officeDocument/2006/bibliography"/>
+  </ds:schemaRefs>
+</ds:datastoreItem>
 </file>